--- a/game_reviews/translations/four-wealth-creatures (Version 1).docx
+++ b/game_reviews/translations/four-wealth-creatures (Version 1).docx
@@ -7,19 +7,7 @@
         <w:pStyle w:val="Heading1"/>
       </w:pPr>
       <w:r>
-        <w:t>Play Four Wealth Creatures Slot Game Free - Review 2021</w:t>
-      </w:r>
-    </w:p>
-    <w:p>
-      <w:r/>
-      <w:r>
-        <w:rPr>
-          <w:b/>
-        </w:rPr>
-        <w:t>Meta description</w:t>
-      </w:r>
-      <w:r>
-        <w:t>: Read our review of Four Wealth Creatures slot game and play for free. Check out the Chinese-themed graphics, high volatility and Respin feature.</w:t>
+        <w:t>Play Four Wealth Creatures for Free and Enjoy the Chinese-themed Slot</w:t>
       </w:r>
     </w:p>
     <w:p>
@@ -318,7 +306,7 @@
       </w:pPr>
       <w:r/>
       <w:r>
-        <w:t>Beautiful Chinese-themed graphics</w:t>
+        <w:t>Beautiful Chinese-themed landscape</w:t>
       </w:r>
     </w:p>
     <w:p>
@@ -329,7 +317,7 @@
       </w:pPr>
       <w:r/>
       <w:r>
-        <w:t>High volatility offering substantial wins</w:t>
+        <w:t>Autoplay function for up to 100 automatic spins</w:t>
       </w:r>
     </w:p>
     <w:p>
@@ -340,7 +328,7 @@
       </w:pPr>
       <w:r/>
       <w:r>
-        <w:t>Exciting Respin feature</w:t>
+        <w:t>High volatility for exciting gameplay</w:t>
       </w:r>
     </w:p>
     <w:p>
@@ -351,7 +339,7 @@
       </w:pPr>
       <w:r/>
       <w:r>
-        <w:t>Easy-to-use controls</w:t>
+        <w:t>Sublime graphics and Chinese-themed soundtrack</w:t>
       </w:r>
     </w:p>
     <w:p>
@@ -370,7 +358,7 @@
       </w:pPr>
       <w:r/>
       <w:r>
-        <w:t>Bonus feature triggered by a single symbol</w:t>
+        <w:t>Wins may not be too frequent due to high volatility</w:t>
       </w:r>
     </w:p>
     <w:p>
@@ -381,7 +369,16 @@
       </w:pPr>
       <w:r/>
       <w:r>
-        <w:t>Not suitable for players who prefer low-risk games</w:t>
+        <w:t>Players need to be patient for larger payouts</w:t>
+      </w:r>
+    </w:p>
+    <w:p>
+      <w:r/>
+      <w:r>
+        <w:rPr>
+          <w:b/>
+        </w:rPr>
+        <w:t>Play Four Wealth Creatures for Free and Enjoy the Chinese-themed Slot</w:t>
       </w:r>
     </w:p>
     <w:p>
@@ -390,7 +387,7 @@
         <w:rPr>
           <w:i/>
         </w:rPr>
-        <w:t>Prompt: Create a cartoon-style feature image for "Four Wealth Creatures" that features a happy Maya warrior with glasses. The image should be eye-catching and bright, with the warrior holding up a big win from the game.</w:t>
+        <w:t>Read our review of Four Wealth Creatures, a Chinese-themed slot game with high volatility. Play for free and experience the beautiful landscape.</w:t>
       </w:r>
     </w:p>
     <w:sectPr>
